--- a/Essay (What I've learned so far).docx
+++ b/Essay (What I've learned so far).docx
@@ -22,7 +22,177 @@
     <w:p>
       <w:r>
         <w:tab/>
-        <w:t>In javascipt we don’t need to insert the type of the data that we input, javascript has a built in operation.</w:t>
+        <w:t xml:space="preserve">In javascipt we don’t need to insert the type of the data that we input, javascript has a </w:t>
+      </w:r>
+      <w:proofErr w:type="gramStart"/>
+      <w:r>
+        <w:t>built in</w:t>
+      </w:r>
+      <w:proofErr w:type="gramEnd"/>
+      <w:r>
+        <w:t xml:space="preserve"> operation.</w:t>
+      </w:r>
+    </w:p>
+    <w:p/>
+    <w:p>
+      <w:pPr>
+        <w:rPr>
+          <w:b/>
+          <w:bCs/>
+        </w:rPr>
+      </w:pPr>
+      <w:r>
+        <w:rPr>
+          <w:b/>
+          <w:bCs/>
+        </w:rPr>
+        <w:t>2</w:t>
+      </w:r>
+      <w:r>
+        <w:rPr>
+          <w:b/>
+          <w:bCs/>
+          <w:vertAlign w:val="superscript"/>
+        </w:rPr>
+        <w:t>nd</w:t>
+      </w:r>
+      <w:r>
+        <w:rPr>
+          <w:b/>
+          <w:bCs/>
+        </w:rPr>
+        <w:t xml:space="preserve"> try: </w:t>
+      </w:r>
+    </w:p>
+    <w:p>
+      <w:pPr>
+        <w:pStyle w:val="ListParagraph"/>
+        <w:numPr>
+          <w:ilvl w:val="0"/>
+          <w:numId w:val="1"/>
+        </w:numPr>
+        <w:rPr>
+          <w:b/>
+          <w:bCs/>
+        </w:rPr>
+      </w:pPr>
+      <w:r>
+        <w:t>Use ‘use strict’; at the first sentence in your code to prevent bug and lessen future problems</w:t>
+      </w:r>
+    </w:p>
+    <w:p>
+      <w:pPr>
+        <w:pStyle w:val="ListParagraph"/>
+        <w:numPr>
+          <w:ilvl w:val="0"/>
+          <w:numId w:val="1"/>
+        </w:numPr>
+        <w:rPr>
+          <w:b/>
+          <w:bCs/>
+        </w:rPr>
+      </w:pPr>
+      <w:r>
+        <w:t>Think if you should use let or const at the first place.</w:t>
+      </w:r>
+    </w:p>
+    <w:p>
+      <w:pPr>
+        <w:pStyle w:val="ListParagraph"/>
+        <w:numPr>
+          <w:ilvl w:val="0"/>
+          <w:numId w:val="1"/>
+        </w:numPr>
+        <w:rPr>
+          <w:b/>
+          <w:bCs/>
+        </w:rPr>
+      </w:pPr>
+      <w:r>
+        <w:t>Incrementing or decrementing had its own space code.</w:t>
+      </w:r>
+    </w:p>
+    <w:p>
+      <w:pPr>
+        <w:pStyle w:val="ListParagraph"/>
+        <w:numPr>
+          <w:ilvl w:val="0"/>
+          <w:numId w:val="1"/>
+        </w:numPr>
+        <w:rPr>
+          <w:b/>
+          <w:bCs/>
+        </w:rPr>
+      </w:pPr>
+      <w:r>
+        <w:t>Using addition in</w:t>
+      </w:r>
+      <w:r>
+        <w:t xml:space="preserve"> coercion will just add the number like the string, using minus while doing the string will minus it, while comparison syntax works </w:t>
+      </w:r>
+    </w:p>
+    <w:p>
+      <w:pPr>
+        <w:pStyle w:val="ListParagraph"/>
+        <w:numPr>
+          <w:ilvl w:val="0"/>
+          <w:numId w:val="1"/>
+        </w:numPr>
+        <w:rPr>
+          <w:b/>
+          <w:bCs/>
+        </w:rPr>
+      </w:pPr>
+      <w:r>
+        <w:t>First if, second if else, third else. It’s necessary</w:t>
+      </w:r>
+    </w:p>
+    <w:p>
+      <w:pPr>
+        <w:pStyle w:val="ListParagraph"/>
+        <w:numPr>
+          <w:ilvl w:val="0"/>
+          <w:numId w:val="1"/>
+        </w:numPr>
+        <w:rPr>
+          <w:b/>
+          <w:bCs/>
+        </w:rPr>
+      </w:pPr>
+      <w:r>
+        <w:t>Use === for greater result</w:t>
+      </w:r>
+    </w:p>
+    <w:p>
+      <w:pPr>
+        <w:pStyle w:val="ListParagraph"/>
+        <w:numPr>
+          <w:ilvl w:val="0"/>
+          <w:numId w:val="1"/>
+        </w:numPr>
+        <w:rPr>
+          <w:b/>
+          <w:bCs/>
+        </w:rPr>
+      </w:pPr>
+      <w:r>
+        <w:t>&amp;&amp; and, || or</w:t>
+      </w:r>
+    </w:p>
+    <w:p>
+      <w:pPr>
+        <w:pStyle w:val="ListParagraph"/>
+        <w:numPr>
+          <w:ilvl w:val="0"/>
+          <w:numId w:val="1"/>
+        </w:numPr>
+        <w:rPr>
+          <w:b/>
+          <w:bCs/>
+        </w:rPr>
+      </w:pPr>
+      <w:r>
+        <w:t>Using switch statement, just add another case for different statement and don’t forget to add break and default for else statement.</w:t>
       </w:r>
     </w:p>
     <w:sectPr>
@@ -33,6 +203,126 @@
     </w:sectPr>
   </w:body>
 </w:document>
+</file>
+
+<file path=word/numbering.xml><?xml version="1.0" encoding="utf-8"?>
+<w:numbering xmlns:wpc="http://schemas.microsoft.com/office/word/2010/wordprocessingCanvas" xmlns:cx="http://schemas.microsoft.com/office/drawing/2014/chartex" xmlns:cx1="http://schemas.microsoft.com/office/drawing/2015/9/8/chartex" xmlns:cx2="http://schemas.microsoft.com/office/drawing/2015/10/21/chartex" xmlns:cx3="http://schemas.microsoft.com/office/drawing/2016/5/9/chartex" xmlns:cx4="http://schemas.microsoft.com/office/drawing/2016/5/10/chartex" xmlns:cx5="http://schemas.microsoft.com/office/drawing/2016/5/11/chartex" xmlns:cx6="http://schemas.microsoft.com/office/drawing/2016/5/12/chartex" xmlns:cx7="http://schemas.microsoft.com/office/drawing/2016/5/13/chartex" xmlns:cx8="http://schemas.microsoft.com/office/drawing/2016/5/14/chartex" xmlns:mc="http://schemas.openxmlformats.org/markup-compatibility/2006" xmlns:aink="http://schemas.microsoft.com/office/drawing/2016/ink" xmlns:am3d="http://schemas.microsoft.com/office/drawing/2017/model3d" xmlns:o="urn:schemas-microsoft-com:office:office" xmlns:r="http://schemas.openxmlformats.org/officeDocument/2006/relationships" xmlns:m="http://schemas.openxmlformats.org/officeDocument/2006/math" xmlns:v="urn:schemas-microsoft-com:vml" xmlns:wp14="http://schemas.microsoft.com/office/word/2010/wordprocessingDrawing" xmlns:wp="http://schemas.openxmlformats.org/drawingml/2006/wordprocessingDrawing" xmlns:w10="urn:schemas-microsoft-com:office:word" xmlns:w="http://schemas.openxmlformats.org/wordprocessingml/2006/main" xmlns:w14="http://schemas.microsoft.com/office/word/2010/wordml" xmlns:w15="http://schemas.microsoft.com/office/word/2012/wordml" xmlns:w16cex="http://schemas.microsoft.com/office/word/2018/wordml/cex" xmlns:w16cid="http://schemas.microsoft.com/office/word/2016/wordml/cid" xmlns:w16="http://schemas.microsoft.com/office/word/2018/wordml" xmlns:w16se="http://schemas.microsoft.com/office/word/2015/wordml/symex" xmlns:wpg="http://schemas.microsoft.com/office/word/2010/wordprocessingGroup" xmlns:wpi="http://schemas.microsoft.com/office/word/2010/wordprocessingInk" xmlns:wne="http://schemas.microsoft.com/office/word/2006/wordml" xmlns:wps="http://schemas.microsoft.com/office/word/2010/wordprocessingShape" mc:Ignorable="w14 w15 w16se w16cid w16 w16cex wp14">
+  <w:abstractNum w:abstractNumId="0" w15:restartNumberingAfterBreak="0">
+    <w:nsid w:val="3D4E1D9C"/>
+    <w:multiLevelType w:val="hybridMultilevel"/>
+    <w:tmpl w:val="2318BD86"/>
+    <w:lvl w:ilvl="0" w:tplc="FD9259BE">
+      <w:numFmt w:val="bullet"/>
+      <w:lvlText w:val="-"/>
+      <w:lvlJc w:val="left"/>
+      <w:pPr>
+        <w:ind w:left="720" w:hanging="360"/>
+      </w:pPr>
+      <w:rPr>
+        <w:rFonts w:ascii="Calibri" w:eastAsiaTheme="minorHAnsi" w:hAnsi="Calibri" w:cs="Calibri" w:hint="default"/>
+      </w:rPr>
+    </w:lvl>
+    <w:lvl w:ilvl="1" w:tplc="34090003" w:tentative="1">
+      <w:start w:val="1"/>
+      <w:numFmt w:val="bullet"/>
+      <w:lvlText w:val="o"/>
+      <w:lvlJc w:val="left"/>
+      <w:pPr>
+        <w:ind w:left="1440" w:hanging="360"/>
+      </w:pPr>
+      <w:rPr>
+        <w:rFonts w:ascii="Courier New" w:hAnsi="Courier New" w:cs="Courier New" w:hint="default"/>
+      </w:rPr>
+    </w:lvl>
+    <w:lvl w:ilvl="2" w:tplc="34090005" w:tentative="1">
+      <w:start w:val="1"/>
+      <w:numFmt w:val="bullet"/>
+      <w:lvlText w:val=""/>
+      <w:lvlJc w:val="left"/>
+      <w:pPr>
+        <w:ind w:left="2160" w:hanging="360"/>
+      </w:pPr>
+      <w:rPr>
+        <w:rFonts w:ascii="Wingdings" w:hAnsi="Wingdings" w:hint="default"/>
+      </w:rPr>
+    </w:lvl>
+    <w:lvl w:ilvl="3" w:tplc="34090001" w:tentative="1">
+      <w:start w:val="1"/>
+      <w:numFmt w:val="bullet"/>
+      <w:lvlText w:val=""/>
+      <w:lvlJc w:val="left"/>
+      <w:pPr>
+        <w:ind w:left="2880" w:hanging="360"/>
+      </w:pPr>
+      <w:rPr>
+        <w:rFonts w:ascii="Symbol" w:hAnsi="Symbol" w:hint="default"/>
+      </w:rPr>
+    </w:lvl>
+    <w:lvl w:ilvl="4" w:tplc="34090003" w:tentative="1">
+      <w:start w:val="1"/>
+      <w:numFmt w:val="bullet"/>
+      <w:lvlText w:val="o"/>
+      <w:lvlJc w:val="left"/>
+      <w:pPr>
+        <w:ind w:left="3600" w:hanging="360"/>
+      </w:pPr>
+      <w:rPr>
+        <w:rFonts w:ascii="Courier New" w:hAnsi="Courier New" w:cs="Courier New" w:hint="default"/>
+      </w:rPr>
+    </w:lvl>
+    <w:lvl w:ilvl="5" w:tplc="34090005" w:tentative="1">
+      <w:start w:val="1"/>
+      <w:numFmt w:val="bullet"/>
+      <w:lvlText w:val=""/>
+      <w:lvlJc w:val="left"/>
+      <w:pPr>
+        <w:ind w:left="4320" w:hanging="360"/>
+      </w:pPr>
+      <w:rPr>
+        <w:rFonts w:ascii="Wingdings" w:hAnsi="Wingdings" w:hint="default"/>
+      </w:rPr>
+    </w:lvl>
+    <w:lvl w:ilvl="6" w:tplc="34090001" w:tentative="1">
+      <w:start w:val="1"/>
+      <w:numFmt w:val="bullet"/>
+      <w:lvlText w:val=""/>
+      <w:lvlJc w:val="left"/>
+      <w:pPr>
+        <w:ind w:left="5040" w:hanging="360"/>
+      </w:pPr>
+      <w:rPr>
+        <w:rFonts w:ascii="Symbol" w:hAnsi="Symbol" w:hint="default"/>
+      </w:rPr>
+    </w:lvl>
+    <w:lvl w:ilvl="7" w:tplc="34090003" w:tentative="1">
+      <w:start w:val="1"/>
+      <w:numFmt w:val="bullet"/>
+      <w:lvlText w:val="o"/>
+      <w:lvlJc w:val="left"/>
+      <w:pPr>
+        <w:ind w:left="5760" w:hanging="360"/>
+      </w:pPr>
+      <w:rPr>
+        <w:rFonts w:ascii="Courier New" w:hAnsi="Courier New" w:cs="Courier New" w:hint="default"/>
+      </w:rPr>
+    </w:lvl>
+    <w:lvl w:ilvl="8" w:tplc="34090005" w:tentative="1">
+      <w:start w:val="1"/>
+      <w:numFmt w:val="bullet"/>
+      <w:lvlText w:val=""/>
+      <w:lvlJc w:val="left"/>
+      <w:pPr>
+        <w:ind w:left="6480" w:hanging="360"/>
+      </w:pPr>
+      <w:rPr>
+        <w:rFonts w:ascii="Wingdings" w:hAnsi="Wingdings" w:hint="default"/>
+      </w:rPr>
+    </w:lvl>
+  </w:abstractNum>
+  <w:num w:numId="1">
+    <w:abstractNumId w:val="0"/>
+  </w:num>
+</w:numbering>
 </file>
 
 <file path=word/styles.xml><?xml version="1.0" encoding="utf-8"?>
@@ -158,6 +448,7 @@
     <w:lsdException w:name="HTML Sample" w:semiHidden="1" w:unhideWhenUsed="1"/>
     <w:lsdException w:name="HTML Typewriter" w:semiHidden="1" w:unhideWhenUsed="1"/>
     <w:lsdException w:name="HTML Variable" w:semiHidden="1" w:unhideWhenUsed="1"/>
+    <w:lsdException w:name="Normal Table" w:semiHidden="1" w:unhideWhenUsed="1"/>
     <w:lsdException w:name="annotation subject" w:semiHidden="1" w:unhideWhenUsed="1"/>
     <w:lsdException w:name="No List" w:semiHidden="1" w:unhideWhenUsed="1"/>
     <w:lsdException w:name="Outline List 1" w:semiHidden="1" w:unhideWhenUsed="1"/>
@@ -204,8 +495,10 @@
     <w:lsdException w:name="Table Subtle 2" w:semiHidden="1" w:unhideWhenUsed="1"/>
     <w:lsdException w:name="Table Web 1" w:semiHidden="1" w:unhideWhenUsed="1"/>
     <w:lsdException w:name="Table Web 2" w:semiHidden="1" w:unhideWhenUsed="1"/>
+    <w:lsdException w:name="Table Web 3" w:semiHidden="1" w:unhideWhenUsed="1"/>
     <w:lsdException w:name="Balloon Text" w:semiHidden="1" w:unhideWhenUsed="1"/>
     <w:lsdException w:name="Table Grid" w:uiPriority="39"/>
+    <w:lsdException w:name="Table Theme" w:semiHidden="1" w:unhideWhenUsed="1"/>
     <w:lsdException w:name="Placeholder Text" w:semiHidden="1"/>
     <w:lsdException w:name="No Spacing" w:uiPriority="1" w:qFormat="1"/>
     <w:lsdException w:name="Light Shading" w:uiPriority="60"/>
@@ -457,6 +750,17 @@
     <w:uiPriority w:val="99"/>
     <w:semiHidden/>
     <w:unhideWhenUsed/>
+  </w:style>
+  <w:style w:type="paragraph" w:styleId="ListParagraph">
+    <w:name w:val="List Paragraph"/>
+    <w:basedOn w:val="Normal"/>
+    <w:uiPriority w:val="34"/>
+    <w:qFormat/>
+    <w:rsid w:val="001A2557"/>
+    <w:pPr>
+      <w:ind w:left="720"/>
+      <w:contextualSpacing/>
+    </w:pPr>
   </w:style>
 </w:styles>
 </file>

--- a/Essay (What I've learned so far).docx
+++ b/Essay (What I've learned so far).docx
@@ -24,11 +24,9 @@
         <w:tab/>
         <w:t xml:space="preserve">In javascipt we don’t need to insert the type of the data that we input, javascript has a </w:t>
       </w:r>
-      <w:proofErr w:type="gramStart"/>
-      <w:r>
-        <w:t>built in</w:t>
-      </w:r>
-      <w:proofErr w:type="gramEnd"/>
+      <w:r>
+        <w:t>built-in</w:t>
+      </w:r>
       <w:r>
         <w:t xml:space="preserve"> operation.</w:t>
       </w:r>
@@ -193,6 +191,117 @@
       </w:pPr>
       <w:r>
         <w:t>Using switch statement, just add another case for different statement and don’t forget to add break and default for else statement.</w:t>
+      </w:r>
+    </w:p>
+    <w:p>
+      <w:pPr>
+        <w:pStyle w:val="ListParagraph"/>
+        <w:numPr>
+          <w:ilvl w:val="0"/>
+          <w:numId w:val="1"/>
+        </w:numPr>
+        <w:rPr>
+          <w:b/>
+          <w:bCs/>
+        </w:rPr>
+      </w:pPr>
+      <w:r>
+        <w:t xml:space="preserve">Using ternary operation we need a variable first then the statement and ? then proceed to else statement </w:t>
+      </w:r>
+      <w:r>
+        <w:t>using : indicator.</w:t>
+      </w:r>
+    </w:p>
+    <w:p>
+      <w:pPr>
+        <w:pStyle w:val="ListParagraph"/>
+        <w:numPr>
+          <w:ilvl w:val="0"/>
+          <w:numId w:val="1"/>
+        </w:numPr>
+        <w:rPr>
+          <w:b/>
+          <w:bCs/>
+        </w:rPr>
+      </w:pPr>
+      <w:r>
+        <w:t>Calling a function is different from logging a console</w:t>
+      </w:r>
+    </w:p>
+    <w:p>
+      <w:pPr>
+        <w:pStyle w:val="ListParagraph"/>
+        <w:numPr>
+          <w:ilvl w:val="0"/>
+          <w:numId w:val="1"/>
+        </w:numPr>
+        <w:rPr>
+          <w:b/>
+          <w:bCs/>
+        </w:rPr>
+      </w:pPr>
+      <w:r>
+        <w:t>After making a variable inside a function don’t forget to return it.</w:t>
+      </w:r>
+    </w:p>
+    <w:p>
+      <w:pPr>
+        <w:pStyle w:val="ListParagraph"/>
+        <w:numPr>
+          <w:ilvl w:val="0"/>
+          <w:numId w:val="1"/>
+        </w:numPr>
+        <w:rPr>
+          <w:b/>
+          <w:bCs/>
+        </w:rPr>
+      </w:pPr>
+      <w:r>
+        <w:t>Using push in looping arrays is very important in the end of execution</w:t>
+      </w:r>
+    </w:p>
+    <w:p>
+      <w:pPr>
+        <w:pStyle w:val="ListParagraph"/>
+        <w:numPr>
+          <w:ilvl w:val="0"/>
+          <w:numId w:val="1"/>
+        </w:numPr>
+        <w:rPr>
+          <w:b/>
+          <w:bCs/>
+        </w:rPr>
+      </w:pPr>
+      <w:r>
+        <w:t>Looping backward don’t use hard code, we use length instead of literal 4.</w:t>
+      </w:r>
+      <w:r>
+        <w:t xml:space="preserve"> And</w:t>
+      </w:r>
+      <w:r>
+        <w:t xml:space="preserve"> you can loop inside a loop.</w:t>
+      </w:r>
+    </w:p>
+    <w:p>
+      <w:pPr>
+        <w:pStyle w:val="ListParagraph"/>
+        <w:numPr>
+          <w:ilvl w:val="0"/>
+          <w:numId w:val="1"/>
+        </w:numPr>
+        <w:rPr>
+          <w:b/>
+          <w:bCs/>
+        </w:rPr>
+      </w:pPr>
+      <w:r>
+        <w:t xml:space="preserve">While loop is just basically for loop the only difference is </w:t>
+      </w:r>
+      <w:r>
+        <w:t>the variable is outside of a loop.</w:t>
+      </w:r>
+      <w:r>
+        <w:t xml:space="preserve"> And don’t forget to add the incrementation in the end of the loop</w:t>
       </w:r>
     </w:p>
     <w:sectPr>

--- a/Essay (What I've learned so far).docx
+++ b/Essay (What I've learned so far).docx
@@ -206,7 +206,15 @@
         </w:rPr>
       </w:pPr>
       <w:r>
-        <w:t xml:space="preserve">Using ternary operation we need a variable first then the statement and ? then proceed to else statement </w:t>
+        <w:t xml:space="preserve">Using ternary operation we need a variable first then the statement </w:t>
+      </w:r>
+      <w:proofErr w:type="gramStart"/>
+      <w:r>
+        <w:t>and ?</w:t>
+      </w:r>
+      <w:proofErr w:type="gramEnd"/>
+      <w:r>
+        <w:t xml:space="preserve"> then proceed to else statement </w:t>
       </w:r>
       <w:r>
         <w:t>using : indicator.</w:t>
@@ -302,6 +310,9 @@
       </w:r>
       <w:r>
         <w:t xml:space="preserve"> And don’t forget to add the incrementation in the end of the loop</w:t>
+      </w:r>
+      <w:r>
+        <w:t>.</w:t>
       </w:r>
     </w:p>
     <w:sectPr>

--- a/Essay (What I've learned so far).docx
+++ b/Essay (What I've learned so far).docx
@@ -313,6 +313,70 @@
       </w:r>
       <w:r>
         <w:t>.</w:t>
+      </w:r>
+    </w:p>
+    <w:p>
+      <w:pPr>
+        <w:pStyle w:val="ListParagraph"/>
+        <w:numPr>
+          <w:ilvl w:val="0"/>
+          <w:numId w:val="1"/>
+        </w:numPr>
+        <w:rPr>
+          <w:b/>
+          <w:bCs/>
+        </w:rPr>
+      </w:pPr>
+      <w:r>
+        <w:t>On if statement you actually don’t need to add bracket on execution</w:t>
+      </w:r>
+    </w:p>
+    <w:p>
+      <w:pPr>
+        <w:pStyle w:val="ListParagraph"/>
+        <w:numPr>
+          <w:ilvl w:val="0"/>
+          <w:numId w:val="1"/>
+        </w:numPr>
+        <w:rPr>
+          <w:b/>
+          <w:bCs/>
+        </w:rPr>
+      </w:pPr>
+      <w:r>
+        <w:t>Ctrl + d will detect the same word and copy it.</w:t>
+      </w:r>
+    </w:p>
+    <w:p>
+      <w:pPr>
+        <w:pStyle w:val="ListParagraph"/>
+        <w:numPr>
+          <w:ilvl w:val="0"/>
+          <w:numId w:val="1"/>
+        </w:numPr>
+        <w:rPr>
+          <w:b/>
+          <w:bCs/>
+        </w:rPr>
+      </w:pPr>
+      <w:r>
+        <w:t>If you want to solve something, first you have to understand the question first then make the task mini, and divide them individually.</w:t>
+      </w:r>
+    </w:p>
+    <w:p>
+      <w:pPr>
+        <w:pStyle w:val="ListParagraph"/>
+        <w:numPr>
+          <w:ilvl w:val="0"/>
+          <w:numId w:val="1"/>
+        </w:numPr>
+        <w:rPr>
+          <w:b/>
+          <w:bCs/>
+        </w:rPr>
+      </w:pPr>
+      <w:r>
+        <w:t>Use MDN documentation, stackoverflow and google</w:t>
       </w:r>
     </w:p>
     <w:sectPr>

--- a/Essay (What I've learned so far).docx
+++ b/Essay (What I've learned so far).docx
@@ -377,6 +377,320 @@
       </w:pPr>
       <w:r>
         <w:t>Use MDN documentation, stackoverflow and google</w:t>
+      </w:r>
+      <w:r>
+        <w:tab/>
+      </w:r>
+      <w:r>
+        <w:tab/>
+      </w:r>
+    </w:p>
+    <w:p>
+      <w:pPr>
+        <w:pStyle w:val="ListParagraph"/>
+        <w:numPr>
+          <w:ilvl w:val="0"/>
+          <w:numId w:val="1"/>
+        </w:numPr>
+        <w:rPr>
+          <w:b/>
+          <w:bCs/>
+        </w:rPr>
+      </w:pPr>
+      <w:r>
+        <w:t>Refactoring can make your code cleaner</w:t>
+      </w:r>
+      <w:r>
+        <w:t>. And give your best avoiding repetitive code.</w:t>
+      </w:r>
+    </w:p>
+    <w:p>
+      <w:pPr>
+        <w:pStyle w:val="ListParagraph"/>
+        <w:numPr>
+          <w:ilvl w:val="0"/>
+          <w:numId w:val="1"/>
+        </w:numPr>
+        <w:rPr>
+          <w:b/>
+          <w:bCs/>
+        </w:rPr>
+      </w:pPr>
+      <w:r>
+        <w:t>When you only have one like if statement or for loop, you don’t actually need to add bracket on it.</w:t>
+      </w:r>
+      <w:r>
+        <w:tab/>
+      </w:r>
+      <w:r>
+        <w:tab/>
+      </w:r>
+    </w:p>
+    <w:p>
+      <w:pPr>
+        <w:pStyle w:val="ListParagraph"/>
+        <w:numPr>
+          <w:ilvl w:val="0"/>
+          <w:numId w:val="1"/>
+        </w:numPr>
+        <w:rPr>
+          <w:b/>
+          <w:bCs/>
+        </w:rPr>
+      </w:pPr>
+      <w:r>
+        <w:t>When you making a single line statement just use ternary operator and arrow function therefore you can save multiple line of code.</w:t>
+      </w:r>
+      <w:r>
+        <w:tab/>
+      </w:r>
+    </w:p>
+    <w:p>
+      <w:pPr>
+        <w:pStyle w:val="ListParagraph"/>
+        <w:numPr>
+          <w:ilvl w:val="0"/>
+          <w:numId w:val="1"/>
+        </w:numPr>
+        <w:rPr>
+          <w:b/>
+          <w:bCs/>
+        </w:rPr>
+      </w:pPr>
+      <w:r>
+        <w:t>Go in diagrams.net to design a flow chart</w:t>
+      </w:r>
+      <w:r>
+        <w:tab/>
+      </w:r>
+      <w:r>
+        <w:tab/>
+      </w:r>
+      <w:r>
+        <w:tab/>
+      </w:r>
+      <w:r>
+        <w:tab/>
+      </w:r>
+      <w:r>
+        <w:tab/>
+      </w:r>
+      <w:r>
+        <w:tab/>
+      </w:r>
+      <w:r>
+        <w:tab/>
+      </w:r>
+      <w:r>
+        <w:tab/>
+      </w:r>
+      <w:r>
+        <w:tab/>
+      </w:r>
+      <w:r>
+        <w:tab/>
+      </w:r>
+      <w:r>
+        <w:tab/>
+      </w:r>
+      <w:r>
+        <w:tab/>
+      </w:r>
+      <w:r>
+        <w:tab/>
+      </w:r>
+      <w:r>
+        <w:tab/>
+      </w:r>
+      <w:r>
+        <w:tab/>
+      </w:r>
+      <w:r>
+        <w:tab/>
+      </w:r>
+      <w:r>
+        <w:tab/>
+      </w:r>
+      <w:r>
+        <w:tab/>
+      </w:r>
+      <w:r>
+        <w:tab/>
+      </w:r>
+      <w:r>
+        <w:tab/>
+      </w:r>
+      <w:r>
+        <w:tab/>
+      </w:r>
+      <w:r>
+        <w:tab/>
+      </w:r>
+      <w:r>
+        <w:tab/>
+      </w:r>
+      <w:r>
+        <w:tab/>
+      </w:r>
+      <w:r>
+        <w:tab/>
+      </w:r>
+      <w:r>
+        <w:tab/>
+      </w:r>
+      <w:r>
+        <w:tab/>
+      </w:r>
+      <w:r>
+        <w:tab/>
+      </w:r>
+      <w:r>
+        <w:tab/>
+      </w:r>
+      <w:r>
+        <w:tab/>
+      </w:r>
+      <w:r>
+        <w:tab/>
+      </w:r>
+      <w:r>
+        <w:tab/>
+      </w:r>
+      <w:r>
+        <w:tab/>
+      </w:r>
+      <w:r>
+        <w:tab/>
+      </w:r>
+      <w:r>
+        <w:tab/>
+      </w:r>
+      <w:r>
+        <w:tab/>
+      </w:r>
+      <w:r>
+        <w:tab/>
+      </w:r>
+      <w:r>
+        <w:tab/>
+      </w:r>
+      <w:r>
+        <w:tab/>
+      </w:r>
+      <w:r>
+        <w:tab/>
+      </w:r>
+      <w:r>
+        <w:tab/>
+      </w:r>
+      <w:r>
+        <w:tab/>
+      </w:r>
+      <w:r>
+        <w:tab/>
+      </w:r>
+      <w:r>
+        <w:lastRenderedPageBreak/>
+        <w:tab/>
+      </w:r>
+      <w:r>
+        <w:tab/>
+      </w:r>
+      <w:r>
+        <w:tab/>
+      </w:r>
+      <w:r>
+        <w:tab/>
+      </w:r>
+      <w:r>
+        <w:tab/>
+      </w:r>
+      <w:r>
+        <w:tab/>
+      </w:r>
+      <w:r>
+        <w:tab/>
+      </w:r>
+      <w:r>
+        <w:tab/>
+      </w:r>
+      <w:r>
+        <w:tab/>
+      </w:r>
+      <w:r>
+        <w:tab/>
+      </w:r>
+      <w:r>
+        <w:tab/>
+      </w:r>
+      <w:r>
+        <w:tab/>
+      </w:r>
+      <w:r>
+        <w:tab/>
+      </w:r>
+      <w:r>
+        <w:tab/>
+      </w:r>
+      <w:r>
+        <w:tab/>
+      </w:r>
+      <w:r>
+        <w:tab/>
+      </w:r>
+      <w:r>
+        <w:tab/>
+      </w:r>
+      <w:r>
+        <w:tab/>
+      </w:r>
+      <w:r>
+        <w:tab/>
+      </w:r>
+      <w:r>
+        <w:tab/>
+      </w:r>
+      <w:r>
+        <w:tab/>
+      </w:r>
+      <w:r>
+        <w:tab/>
+      </w:r>
+      <w:r>
+        <w:tab/>
+      </w:r>
+      <w:r>
+        <w:tab/>
+      </w:r>
+      <w:r>
+        <w:tab/>
+      </w:r>
+      <w:r>
+        <w:tab/>
+      </w:r>
+      <w:r>
+        <w:tab/>
+      </w:r>
+      <w:r>
+        <w:tab/>
+      </w:r>
+      <w:r>
+        <w:tab/>
+      </w:r>
+      <w:r>
+        <w:tab/>
+      </w:r>
+      <w:r>
+        <w:tab/>
+      </w:r>
+      <w:r>
+        <w:tab/>
+      </w:r>
+      <w:r>
+        <w:tab/>
+      </w:r>
+      <w:r>
+        <w:tab/>
       </w:r>
     </w:p>
     <w:sectPr>

--- a/Essay (What I've learned so far).docx
+++ b/Essay (What I've learned so far).docx
@@ -31,7 +31,11 @@
         <w:t xml:space="preserve"> operation.</w:t>
       </w:r>
     </w:p>
-    <w:p/>
+    <w:p>
+      <w:pPr>
+        <w:jc w:val="center"/>
+      </w:pPr>
+    </w:p>
     <w:p>
       <w:pPr>
         <w:rPr>
@@ -206,15 +210,7 @@
         </w:rPr>
       </w:pPr>
       <w:r>
-        <w:t xml:space="preserve">Using ternary operation we need a variable first then the statement </w:t>
-      </w:r>
-      <w:proofErr w:type="gramStart"/>
-      <w:r>
-        <w:t>and ?</w:t>
-      </w:r>
-      <w:proofErr w:type="gramEnd"/>
-      <w:r>
-        <w:t xml:space="preserve"> then proceed to else statement </w:t>
+        <w:t xml:space="preserve">Using ternary operation we need a variable first then the statement and ? then proceed to else statement </w:t>
       </w:r>
       <w:r>
         <w:t>using : indicator.</w:t>
@@ -463,134 +459,217 @@
       <w:r>
         <w:tab/>
       </w:r>
-      <w:r>
-        <w:tab/>
-      </w:r>
-      <w:r>
-        <w:tab/>
-      </w:r>
-      <w:r>
-        <w:tab/>
-      </w:r>
-      <w:r>
-        <w:tab/>
-      </w:r>
-      <w:r>
-        <w:tab/>
-      </w:r>
-      <w:r>
-        <w:tab/>
-      </w:r>
-      <w:r>
-        <w:tab/>
-      </w:r>
-      <w:r>
-        <w:tab/>
-      </w:r>
-      <w:r>
-        <w:tab/>
-      </w:r>
-      <w:r>
-        <w:tab/>
-      </w:r>
-      <w:r>
-        <w:tab/>
-      </w:r>
-      <w:r>
-        <w:tab/>
-      </w:r>
-      <w:r>
-        <w:tab/>
-      </w:r>
-      <w:r>
-        <w:tab/>
-      </w:r>
-      <w:r>
-        <w:tab/>
-      </w:r>
-      <w:r>
-        <w:tab/>
-      </w:r>
-      <w:r>
-        <w:tab/>
-      </w:r>
-      <w:r>
-        <w:tab/>
-      </w:r>
-      <w:r>
-        <w:tab/>
-      </w:r>
-      <w:r>
-        <w:tab/>
-      </w:r>
-      <w:r>
-        <w:tab/>
-      </w:r>
-      <w:r>
-        <w:tab/>
-      </w:r>
-      <w:r>
-        <w:tab/>
-      </w:r>
-      <w:r>
-        <w:tab/>
-      </w:r>
-      <w:r>
-        <w:tab/>
-      </w:r>
-      <w:r>
-        <w:tab/>
-      </w:r>
-      <w:r>
-        <w:tab/>
-      </w:r>
-      <w:r>
-        <w:tab/>
-      </w:r>
-      <w:r>
-        <w:tab/>
-      </w:r>
-      <w:r>
-        <w:tab/>
-      </w:r>
-      <w:r>
-        <w:tab/>
-      </w:r>
-      <w:r>
-        <w:tab/>
-      </w:r>
-      <w:r>
-        <w:tab/>
-      </w:r>
-      <w:r>
-        <w:tab/>
-      </w:r>
-      <w:r>
-        <w:tab/>
-      </w:r>
-      <w:r>
-        <w:tab/>
-      </w:r>
-      <w:r>
-        <w:tab/>
-      </w:r>
-      <w:r>
-        <w:tab/>
-      </w:r>
-      <w:r>
-        <w:tab/>
-      </w:r>
-      <w:r>
-        <w:tab/>
-      </w:r>
-      <w:r>
-        <w:tab/>
-      </w:r>
-      <w:r>
-        <w:tab/>
-      </w:r>
+    </w:p>
+    <w:p>
+      <w:pPr>
+        <w:pStyle w:val="ListParagraph"/>
+        <w:numPr>
+          <w:ilvl w:val="0"/>
+          <w:numId w:val="1"/>
+        </w:numPr>
+        <w:rPr>
+          <w:b/>
+          <w:bCs/>
+        </w:rPr>
+      </w:pPr>
+      <w:r>
+        <w:t>getElementById is faster than querySelector</w:t>
+      </w:r>
+      <w:r>
+        <w:tab/>
+      </w:r>
+    </w:p>
+    <w:p>
+      <w:pPr>
+        <w:pStyle w:val="ListParagraph"/>
+        <w:numPr>
+          <w:ilvl w:val="0"/>
+          <w:numId w:val="1"/>
+        </w:numPr>
+        <w:rPr>
+          <w:b/>
+          <w:bCs/>
+        </w:rPr>
+      </w:pPr>
+      <w:r>
+        <w:t>EL means dom elements</w:t>
+      </w:r>
+    </w:p>
+    <w:p>
+      <w:pPr>
+        <w:pStyle w:val="ListParagraph"/>
+        <w:numPr>
+          <w:ilvl w:val="0"/>
+          <w:numId w:val="1"/>
+        </w:numPr>
+        <w:rPr>
+          <w:b/>
+          <w:bCs/>
+        </w:rPr>
+      </w:pPr>
+      <w:r>
+        <w:t>S</w:t>
+      </w:r>
+    </w:p>
+    <w:p>
+      <w:pPr>
+        <w:pStyle w:val="ListParagraph"/>
+        <w:numPr>
+          <w:ilvl w:val="0"/>
+          <w:numId w:val="1"/>
+        </w:numPr>
+        <w:rPr>
+          <w:b/>
+          <w:bCs/>
+        </w:rPr>
+      </w:pPr>
       <w:r>
         <w:lastRenderedPageBreak/>
+        <w:t>S</w:t>
+      </w:r>
+      <w:r>
+        <w:t>electing the element needs a dot but not in editing the classList.</w:t>
+      </w:r>
+    </w:p>
+    <w:p>
+      <w:pPr>
+        <w:pStyle w:val="ListParagraph"/>
+        <w:numPr>
+          <w:ilvl w:val="0"/>
+          <w:numId w:val="1"/>
+        </w:numPr>
+        <w:rPr>
+          <w:b/>
+          <w:bCs/>
+        </w:rPr>
+      </w:pPr>
+      <w:r>
+        <w:t>Always make a variable for having an event so it’ll be much easier to solve things.</w:t>
+      </w:r>
+      <w:r>
+        <w:tab/>
+      </w:r>
+      <w:r>
+        <w:tab/>
+      </w:r>
+      <w:r>
+        <w:tab/>
+      </w:r>
+      <w:r>
+        <w:tab/>
+      </w:r>
+      <w:r>
+        <w:tab/>
+      </w:r>
+      <w:r>
+        <w:tab/>
+      </w:r>
+      <w:r>
+        <w:tab/>
+      </w:r>
+      <w:r>
+        <w:tab/>
+      </w:r>
+      <w:r>
+        <w:tab/>
+      </w:r>
+      <w:r>
+        <w:tab/>
+      </w:r>
+      <w:r>
+        <w:tab/>
+      </w:r>
+      <w:r>
+        <w:tab/>
+      </w:r>
+      <w:r>
+        <w:tab/>
+      </w:r>
+      <w:r>
+        <w:tab/>
+      </w:r>
+      <w:r>
+        <w:tab/>
+      </w:r>
+      <w:r>
+        <w:tab/>
+      </w:r>
+      <w:r>
+        <w:tab/>
+      </w:r>
+      <w:r>
+        <w:tab/>
+      </w:r>
+      <w:r>
+        <w:tab/>
+      </w:r>
+      <w:r>
+        <w:tab/>
+      </w:r>
+      <w:r>
+        <w:tab/>
+      </w:r>
+      <w:r>
+        <w:tab/>
+      </w:r>
+      <w:r>
+        <w:tab/>
+      </w:r>
+      <w:r>
+        <w:tab/>
+      </w:r>
+      <w:r>
+        <w:tab/>
+      </w:r>
+      <w:r>
+        <w:tab/>
+      </w:r>
+      <w:r>
+        <w:tab/>
+      </w:r>
+      <w:r>
+        <w:tab/>
+      </w:r>
+      <w:r>
+        <w:tab/>
+      </w:r>
+      <w:r>
+        <w:tab/>
+      </w:r>
+      <w:r>
+        <w:tab/>
+      </w:r>
+      <w:r>
+        <w:tab/>
+      </w:r>
+      <w:r>
+        <w:tab/>
+      </w:r>
+      <w:r>
+        <w:tab/>
+      </w:r>
+      <w:r>
+        <w:tab/>
+      </w:r>
+      <w:r>
+        <w:tab/>
+      </w:r>
+      <w:r>
+        <w:tab/>
+      </w:r>
+      <w:r>
+        <w:tab/>
+      </w:r>
+      <w:r>
+        <w:tab/>
+      </w:r>
+      <w:r>
+        <w:tab/>
+      </w:r>
+      <w:r>
+        <w:tab/>
+      </w:r>
+      <w:r>
         <w:tab/>
       </w:r>
       <w:r>

--- a/Essay (What I've learned so far).docx
+++ b/Essay (What I've learned so far).docx
@@ -210,7 +210,15 @@
         </w:rPr>
       </w:pPr>
       <w:r>
-        <w:t xml:space="preserve">Using ternary operation we need a variable first then the statement and ? then proceed to else statement </w:t>
+        <w:t xml:space="preserve">Using ternary operation we need a variable first then the statement </w:t>
+      </w:r>
+      <w:proofErr w:type="gramStart"/>
+      <w:r>
+        <w:t>and ?</w:t>
+      </w:r>
+      <w:proofErr w:type="gramEnd"/>
+      <w:r>
+        <w:t xml:space="preserve"> then proceed to else statement </w:t>
       </w:r>
       <w:r>
         <w:t>using : indicator.</w:t>
@@ -548,6 +556,39 @@
       </w:r>
       <w:r>
         <w:tab/>
+      </w:r>
+    </w:p>
+    <w:p>
+      <w:pPr>
+        <w:pStyle w:val="ListParagraph"/>
+        <w:numPr>
+          <w:ilvl w:val="0"/>
+          <w:numId w:val="1"/>
+        </w:numPr>
+        <w:rPr>
+          <w:b/>
+          <w:bCs/>
+        </w:rPr>
+      </w:pPr>
+      <w:r>
+        <w:t>Init – initialization (reusable code)</w:t>
+      </w:r>
+    </w:p>
+    <w:p>
+      <w:pPr>
+        <w:rPr>
+          <w:b/>
+          <w:bCs/>
+        </w:rPr>
+      </w:pPr>
+      <w:r>
+        <w:t>How JAVASCRIPT works behind the scene</w:t>
+      </w:r>
+      <w:r>
+        <w:t>.</w:t>
+      </w:r>
+      <w:r>
+        <w:t xml:space="preserve"> </w:t>
       </w:r>
       <w:r>
         <w:tab/>

--- a/Essay (What I've learned so far).docx
+++ b/Essay (What I've learned so far).docx
@@ -576,23 +576,36 @@
     </w:p>
     <w:p>
       <w:pPr>
-        <w:rPr>
-          <w:b/>
-          <w:bCs/>
-        </w:rPr>
-      </w:pPr>
-      <w:r>
-        <w:t>How JAVASCRIPT works behind the scene</w:t>
-      </w:r>
-      <w:r>
-        <w:t>.</w:t>
-      </w:r>
-      <w:r>
-        <w:t xml:space="preserve"> </w:t>
-      </w:r>
-      <w:r>
-        <w:tab/>
-      </w:r>
+        <w:pStyle w:val="ListParagraph"/>
+        <w:numPr>
+          <w:ilvl w:val="0"/>
+          <w:numId w:val="1"/>
+        </w:numPr>
+        <w:rPr>
+          <w:b/>
+          <w:bCs/>
+        </w:rPr>
+      </w:pPr>
+      <w:r>
+        <w:t>You can access the variable inside the function using var.</w:t>
+      </w:r>
+    </w:p>
+    <w:p>
+      <w:pPr>
+        <w:pStyle w:val="ListParagraph"/>
+        <w:rPr>
+          <w:b/>
+          <w:bCs/>
+        </w:rPr>
+      </w:pPr>
+    </w:p>
+    <w:p>
+      <w:pPr>
+        <w:rPr>
+          <w:b/>
+          <w:bCs/>
+        </w:rPr>
+      </w:pPr>
       <w:r>
         <w:tab/>
       </w:r>

--- a/Essay (What I've learned so far).docx
+++ b/Essay (What I've learned so far).docx
@@ -533,10 +533,7 @@
       </w:pPr>
       <w:r>
         <w:lastRenderedPageBreak/>
-        <w:t>S</w:t>
-      </w:r>
-      <w:r>
-        <w:t>electing the element needs a dot but not in editing the classList.</w:t>
+        <w:t>Selecting the element needs a dot but not in editing the classList.</w:t>
       </w:r>
     </w:p>
     <w:p>
@@ -587,17 +584,94 @@
         </w:rPr>
       </w:pPr>
       <w:r>
-        <w:t>You can access the variable inside the function using var.</w:t>
-      </w:r>
-    </w:p>
-    <w:p>
-      <w:pPr>
-        <w:pStyle w:val="ListParagraph"/>
-        <w:rPr>
-          <w:b/>
-          <w:bCs/>
-        </w:rPr>
-      </w:pPr>
+        <w:t>You can access the variable inside the function using var</w:t>
+      </w:r>
+      <w:r>
+        <w:t>.</w:t>
+      </w:r>
+    </w:p>
+    <w:p>
+      <w:pPr>
+        <w:pStyle w:val="ListParagraph"/>
+        <w:numPr>
+          <w:ilvl w:val="0"/>
+          <w:numId w:val="1"/>
+        </w:numPr>
+        <w:rPr>
+          <w:b/>
+          <w:bCs/>
+        </w:rPr>
+      </w:pPr>
+      <w:r>
+        <w:t>Hoisting will not work on function expression and arrow function.</w:t>
+      </w:r>
+    </w:p>
+    <w:p>
+      <w:pPr>
+        <w:pStyle w:val="ListParagraph"/>
+        <w:numPr>
+          <w:ilvl w:val="0"/>
+          <w:numId w:val="1"/>
+        </w:numPr>
+        <w:rPr>
+          <w:b/>
+          <w:bCs/>
+        </w:rPr>
+      </w:pPr>
+      <w:r>
+        <w:t>Var is the only one who create properties on the window object.</w:t>
+      </w:r>
+    </w:p>
+    <w:p>
+      <w:pPr>
+        <w:pStyle w:val="ListParagraph"/>
+        <w:numPr>
+          <w:ilvl w:val="0"/>
+          <w:numId w:val="1"/>
+        </w:numPr>
+        <w:rPr>
+          <w:b/>
+          <w:bCs/>
+        </w:rPr>
+      </w:pPr>
+      <w:r>
+        <w:t>In strict mode it will show you the undefined on using this on normal function.</w:t>
+      </w:r>
+    </w:p>
+    <w:p>
+      <w:pPr>
+        <w:pStyle w:val="ListParagraph"/>
+        <w:numPr>
+          <w:ilvl w:val="0"/>
+          <w:numId w:val="1"/>
+        </w:numPr>
+        <w:rPr>
+          <w:b/>
+          <w:bCs/>
+        </w:rPr>
+      </w:pPr>
+      <w:r>
+        <w:t>Arrow function do not get their own this keyword.</w:t>
+      </w:r>
+    </w:p>
+    <w:p>
+      <w:pPr>
+        <w:pStyle w:val="ListParagraph"/>
+        <w:numPr>
+          <w:ilvl w:val="0"/>
+          <w:numId w:val="1"/>
+        </w:numPr>
+        <w:rPr>
+          <w:b/>
+          <w:bCs/>
+        </w:rPr>
+      </w:pPr>
+      <w:r>
+        <w:rPr>
+          <w:lang w:val="en-US"/>
+        </w:rPr>
+        <w:t>Holy sheet var is dangerous xD.</w:t>
+      </w:r>
     </w:p>
     <w:p>
       <w:pPr>

--- a/Essay (What I've learned so far).docx
+++ b/Essay (What I've learned so far).docx
@@ -210,15 +210,7 @@
         </w:rPr>
       </w:pPr>
       <w:r>
-        <w:t xml:space="preserve">Using ternary operation we need a variable first then the statement </w:t>
-      </w:r>
-      <w:proofErr w:type="gramStart"/>
-      <w:r>
-        <w:t>and ?</w:t>
-      </w:r>
-      <w:proofErr w:type="gramEnd"/>
-      <w:r>
-        <w:t xml:space="preserve"> then proceed to else statement </w:t>
+        <w:t xml:space="preserve">Using ternary operation we need a variable first then the statement and ? then proceed to else statement </w:t>
       </w:r>
       <w:r>
         <w:t>using : indicator.</w:t>
@@ -510,29 +502,51 @@
           <w:ilvl w:val="0"/>
           <w:numId w:val="1"/>
         </w:numPr>
-        <w:rPr>
-          <w:b/>
-          <w:bCs/>
-        </w:rPr>
-      </w:pPr>
-      <w:r>
-        <w:t>S</w:t>
-      </w:r>
-    </w:p>
-    <w:p>
-      <w:pPr>
-        <w:pStyle w:val="ListParagraph"/>
-        <w:numPr>
-          <w:ilvl w:val="0"/>
-          <w:numId w:val="1"/>
-        </w:numPr>
-        <w:rPr>
-          <w:b/>
-          <w:bCs/>
-        </w:rPr>
-      </w:pPr>
-      <w:r>
-        <w:lastRenderedPageBreak/>
+        <w:shd w:val="clear" w:color="auto" w:fill="292D3E"/>
+        <w:spacing w:after="0" w:line="240" w:lineRule="atLeast"/>
+        <w:rPr>
+          <w:rFonts w:ascii="Consolas" w:eastAsia="Times New Roman" w:hAnsi="Consolas" w:cs="Times New Roman"/>
+          <w:color w:val="A6ACCD"/>
+          <w:sz w:val="18"/>
+          <w:szCs w:val="18"/>
+          <w:lang w:eastAsia="en-PH"/>
+        </w:rPr>
+      </w:pPr>
+      <w:r>
+        <w:rPr>
+          <w:rFonts w:ascii="Consolas" w:eastAsia="Times New Roman" w:hAnsi="Consolas" w:cs="Times New Roman"/>
+          <w:i/>
+          <w:iCs/>
+          <w:color w:val="676E95"/>
+          <w:sz w:val="18"/>
+          <w:szCs w:val="18"/>
+          <w:lang w:eastAsia="en-PH"/>
+        </w:rPr>
+        <w:t>Just skip the element to get the value on the array</w:t>
+      </w:r>
+    </w:p>
+    <w:p>
+      <w:pPr>
+        <w:ind w:left="360"/>
+        <w:rPr>
+          <w:b/>
+          <w:bCs/>
+        </w:rPr>
+      </w:pPr>
+    </w:p>
+    <w:p>
+      <w:pPr>
+        <w:pStyle w:val="ListParagraph"/>
+        <w:numPr>
+          <w:ilvl w:val="0"/>
+          <w:numId w:val="1"/>
+        </w:numPr>
+        <w:rPr>
+          <w:b/>
+          <w:bCs/>
+        </w:rPr>
+      </w:pPr>
+      <w:r>
         <w:t>Selecting the element needs a dot but not in editing the classList.</w:t>
       </w:r>
     </w:p>
@@ -675,25 +689,116 @@
     </w:p>
     <w:p>
       <w:pPr>
-        <w:rPr>
-          <w:b/>
-          <w:bCs/>
-        </w:rPr>
-      </w:pPr>
-      <w:r>
-        <w:tab/>
-      </w:r>
-      <w:r>
-        <w:tab/>
-      </w:r>
-      <w:r>
-        <w:tab/>
-      </w:r>
-      <w:r>
-        <w:tab/>
-      </w:r>
-      <w:r>
-        <w:tab/>
+        <w:pStyle w:val="ListParagraph"/>
+        <w:numPr>
+          <w:ilvl w:val="0"/>
+          <w:numId w:val="1"/>
+        </w:numPr>
+        <w:rPr>
+          <w:b/>
+          <w:bCs/>
+        </w:rPr>
+      </w:pPr>
+      <w:r>
+        <w:rPr>
+          <w:lang w:val="en-US"/>
+        </w:rPr>
+        <w:t>Using Destructuring can save your mind, when targeting the complicated value inside the object or on array.</w:t>
+      </w:r>
+    </w:p>
+    <w:p>
+      <w:pPr>
+        <w:pStyle w:val="ListParagraph"/>
+        <w:numPr>
+          <w:ilvl w:val="0"/>
+          <w:numId w:val="1"/>
+        </w:numPr>
+        <w:rPr>
+          <w:b/>
+          <w:bCs/>
+        </w:rPr>
+      </w:pPr>
+      <w:r>
+        <w:rPr>
+          <w:lang w:val="en-US"/>
+        </w:rPr>
+        <w:t>Spread operator a bit similar to destructing, the different is spread operator get all values from the array and doesn’t make any new variable</w:t>
+      </w:r>
+    </w:p>
+    <w:p>
+      <w:pPr>
+        <w:pStyle w:val="ListParagraph"/>
+        <w:numPr>
+          <w:ilvl w:val="0"/>
+          <w:numId w:val="1"/>
+        </w:numPr>
+        <w:rPr>
+          <w:b/>
+          <w:bCs/>
+        </w:rPr>
+      </w:pPr>
+      <w:r>
+        <w:rPr>
+          <w:lang w:val="en-US"/>
+        </w:rPr>
+        <w:t xml:space="preserve"> Iterables are strings, sets, maps, array but </w:t>
+      </w:r>
+      <w:r>
+        <w:rPr>
+          <w:lang w:val="en-US"/>
+        </w:rPr>
+        <w:t>NOT</w:t>
+      </w:r>
+      <w:r>
+        <w:rPr>
+          <w:lang w:val="en-US"/>
+        </w:rPr>
+        <w:t xml:space="preserve"> objects</w:t>
+      </w:r>
+    </w:p>
+    <w:p>
+      <w:pPr>
+        <w:pStyle w:val="ListParagraph"/>
+        <w:numPr>
+          <w:ilvl w:val="0"/>
+          <w:numId w:val="1"/>
+        </w:numPr>
+        <w:rPr>
+          <w:b/>
+          <w:bCs/>
+        </w:rPr>
+      </w:pPr>
+      <w:r>
+        <w:rPr>
+          <w:lang w:val="en-US"/>
+        </w:rPr>
+        <w:t>Passing a function or building a new array, the spread operator can only do.</w:t>
+      </w:r>
+    </w:p>
+    <w:p>
+      <w:pPr>
+        <w:rPr>
+          <w:b/>
+          <w:bCs/>
+        </w:rPr>
+      </w:pPr>
+      <w:r>
+        <w:tab/>
+      </w:r>
+      <w:r>
+        <w:tab/>
+      </w:r>
+      <w:r>
+        <w:tab/>
+      </w:r>
+      <w:r>
+        <w:tab/>
+      </w:r>
+      <w:r>
+        <w:tab/>
+      </w:r>
+      <w:r>
+        <w:t xml:space="preserve"> </w:t>
       </w:r>
       <w:r>
         <w:tab/>

--- a/Essay (What I've learned so far).docx
+++ b/Essay (What I've learned so far).docx
@@ -210,7 +210,15 @@
         </w:rPr>
       </w:pPr>
       <w:r>
-        <w:t xml:space="preserve">Using ternary operation we need a variable first then the statement and ? then proceed to else statement </w:t>
+        <w:t xml:space="preserve">Using ternary operation we need a variable first then the statement </w:t>
+      </w:r>
+      <w:proofErr w:type="gramStart"/>
+      <w:r>
+        <w:t>and ?</w:t>
+      </w:r>
+      <w:proofErr w:type="gramEnd"/>
+      <w:r>
+        <w:t xml:space="preserve"> then proceed to else statement </w:t>
       </w:r>
       <w:r>
         <w:t>using : indicator.</w:t>
@@ -527,7 +535,6 @@
     </w:p>
     <w:p>
       <w:pPr>
-        <w:ind w:left="360"/>
         <w:rPr>
           <w:b/>
           <w:bCs/>
@@ -602,6 +609,9 @@
       </w:r>
       <w:r>
         <w:t>.</w:t>
+      </w:r>
+      <w:r>
+        <w:t xml:space="preserve"> </w:t>
       </w:r>
     </w:p>
     <w:p>
@@ -1834,4 +1844,16 @@
     </a:ext>
   </a:extLst>
 </a:theme>
+</file>
+
+<file path=customXml/item1.xml><?xml version="1.0" encoding="utf-8"?>
+<b:Sources xmlns:b="http://schemas.openxmlformats.org/officeDocument/2006/bibliography" xmlns="http://schemas.openxmlformats.org/officeDocument/2006/bibliography" SelectedStyle="\APASixthEditionOfficeOnline.xsl" StyleName="APA" Version="6"/>
+</file>
+
+<file path=customXml/itemProps1.xml><?xml version="1.0" encoding="utf-8"?>
+<ds:datastoreItem xmlns:ds="http://schemas.openxmlformats.org/officeDocument/2006/customXml" ds:itemID="{7CB95E01-8F65-42F3-BDED-09FC8715D42E}">
+  <ds:schemaRefs>
+    <ds:schemaRef ds:uri="http://schemas.openxmlformats.org/officeDocument/2006/bibliography"/>
+  </ds:schemaRefs>
+</ds:datastoreItem>
 </file>
--- a/Essay (What I've learned so far).docx
+++ b/Essay (What I've learned so far).docx
@@ -210,15 +210,7 @@
         </w:rPr>
       </w:pPr>
       <w:r>
-        <w:t xml:space="preserve">Using ternary operation we need a variable first then the statement </w:t>
-      </w:r>
-      <w:proofErr w:type="gramStart"/>
-      <w:r>
-        <w:t>and ?</w:t>
-      </w:r>
-      <w:proofErr w:type="gramEnd"/>
-      <w:r>
-        <w:t xml:space="preserve"> then proceed to else statement </w:t>
+        <w:t xml:space="preserve">Using ternary operation we need a variable first then the statement and ? then proceed to else statement </w:t>
       </w:r>
       <w:r>
         <w:t>using : indicator.</w:t>
@@ -783,6 +775,25 @@
           <w:lang w:val="en-US"/>
         </w:rPr>
         <w:t>Passing a function or building a new array, the spread operator can only do.</w:t>
+      </w:r>
+    </w:p>
+    <w:p>
+      <w:pPr>
+        <w:pStyle w:val="ListParagraph"/>
+        <w:numPr>
+          <w:ilvl w:val="0"/>
+          <w:numId w:val="1"/>
+        </w:numPr>
+        <w:rPr>
+          <w:b/>
+          <w:bCs/>
+        </w:rPr>
+      </w:pPr>
+      <w:r>
+        <w:rPr>
+          <w:lang w:val="en-US"/>
+        </w:rPr>
+        <w:t>In set there’s no index so targeting by using index will not work</w:t>
       </w:r>
     </w:p>
     <w:p>

--- a/Essay (What I've learned so far).docx
+++ b/Essay (What I've learned so far).docx
@@ -210,7 +210,15 @@
         </w:rPr>
       </w:pPr>
       <w:r>
-        <w:t xml:space="preserve">Using ternary operation we need a variable first then the statement and ? then proceed to else statement </w:t>
+        <w:t xml:space="preserve">Using ternary operation we need a variable first then the statement </w:t>
+      </w:r>
+      <w:proofErr w:type="gramStart"/>
+      <w:r>
+        <w:t>and ?</w:t>
+      </w:r>
+      <w:proofErr w:type="gramEnd"/>
+      <w:r>
+        <w:t xml:space="preserve"> then proceed to else statement </w:t>
       </w:r>
       <w:r>
         <w:t>using : indicator.</w:t>
@@ -795,6 +803,25 @@
         </w:rPr>
         <w:t>In set there’s no index so targeting by using index will not work</w:t>
       </w:r>
+      <w:r>
+        <w:rPr>
+          <w:lang w:val="en-US"/>
+        </w:rPr>
+        <w:t>, but also good to use arrays because you can convert it and arrays are applicable to anything.</w:t>
+      </w:r>
+    </w:p>
+    <w:p>
+      <w:pPr>
+        <w:pStyle w:val="ListParagraph"/>
+        <w:numPr>
+          <w:ilvl w:val="0"/>
+          <w:numId w:val="1"/>
+        </w:numPr>
+        <w:rPr>
+          <w:b/>
+          <w:bCs/>
+        </w:rPr>
+      </w:pPr>
     </w:p>
     <w:p>
       <w:pPr>

--- a/Essay (What I've learned so far).docx
+++ b/Essay (What I've learned so far).docx
@@ -822,6 +822,25 @@
           <w:bCs/>
         </w:rPr>
       </w:pPr>
+      <w:r>
+        <w:t>Working with strings, string is also a 0 based index, we used slice to start from start or from end.</w:t>
+      </w:r>
+    </w:p>
+    <w:p>
+      <w:pPr>
+        <w:pStyle w:val="ListParagraph"/>
+        <w:numPr>
+          <w:ilvl w:val="0"/>
+          <w:numId w:val="1"/>
+        </w:numPr>
+        <w:rPr>
+          <w:b/>
+          <w:bCs/>
+        </w:rPr>
+      </w:pPr>
+      <w:r>
+        <w:t>Convert the string first so things can be easily solved.</w:t>
+      </w:r>
     </w:p>
     <w:p>
       <w:pPr>

--- a/Essay (What I've learned so far).docx
+++ b/Essay (What I've learned so far).docx
@@ -33,8 +33,13 @@
     </w:p>
     <w:p>
       <w:pPr>
-        <w:jc w:val="center"/>
-      </w:pPr>
+        <w:tabs>
+          <w:tab w:val="left" w:pos="5561"/>
+        </w:tabs>
+      </w:pPr>
+      <w:r>
+        <w:tab/>
+      </w:r>
     </w:p>
     <w:p>
       <w:pPr>

--- a/Essay (What I've learned so far).docx
+++ b/Essay (What I've learned so far).docx
@@ -4,6 +4,12 @@
   <w:body>
     <w:p>
       <w:r>
+        <w:br/>
+      </w:r>
+    </w:p>
+    <w:p/>
+    <w:p>
+      <w:r>
         <w:t xml:space="preserve">Javascript </w:t>
       </w:r>
     </w:p>
@@ -215,15 +221,7 @@
         </w:rPr>
       </w:pPr>
       <w:r>
-        <w:t xml:space="preserve">Using ternary operation we need a variable first then the statement </w:t>
-      </w:r>
-      <w:proofErr w:type="gramStart"/>
-      <w:r>
-        <w:t>and ?</w:t>
-      </w:r>
-      <w:proofErr w:type="gramEnd"/>
-      <w:r>
-        <w:t xml:space="preserve"> then proceed to else statement </w:t>
+        <w:t xml:space="preserve">Using ternary operation we need a variable first then the statement and ? then proceed to else statement </w:t>
       </w:r>
       <w:r>
         <w:t>using : indicator.</w:t>
@@ -467,6 +465,7 @@
         </w:rPr>
       </w:pPr>
       <w:r>
+        <w:lastRenderedPageBreak/>
         <w:t>Go in diagrams.net to design a flow chart</w:t>
       </w:r>
       <w:r>
@@ -845,6 +844,22 @@
       </w:pPr>
       <w:r>
         <w:t>Convert the string first so things can be easily solved.</w:t>
+      </w:r>
+    </w:p>
+    <w:p>
+      <w:pPr>
+        <w:pStyle w:val="ListParagraph"/>
+        <w:numPr>
+          <w:ilvl w:val="0"/>
+          <w:numId w:val="1"/>
+        </w:numPr>
+        <w:rPr>
+          <w:b/>
+          <w:bCs/>
+        </w:rPr>
+      </w:pPr>
+      <w:r>
+        <w:t>Javascript does not have passing by reference, only passing by value</w:t>
       </w:r>
     </w:p>
     <w:p>

--- a/Essay (What I've learned so far).docx
+++ b/Essay (What I've learned so far).docx
@@ -221,7 +221,15 @@
         </w:rPr>
       </w:pPr>
       <w:r>
-        <w:t xml:space="preserve">Using ternary operation we need a variable first then the statement and ? then proceed to else statement </w:t>
+        <w:t xml:space="preserve">Using ternary operation we need a variable first then the statement </w:t>
+      </w:r>
+      <w:proofErr w:type="gramStart"/>
+      <w:r>
+        <w:t>and ?</w:t>
+      </w:r>
+      <w:proofErr w:type="gramEnd"/>
+      <w:r>
+        <w:t xml:space="preserve"> then proceed to else statement </w:t>
       </w:r>
       <w:r>
         <w:t>using : indicator.</w:t>
@@ -860,6 +868,30 @@
       </w:pPr>
       <w:r>
         <w:t>Javascript does not have passing by reference, only passing by value</w:t>
+      </w:r>
+    </w:p>
+    <w:p>
+      <w:pPr>
+        <w:pStyle w:val="ListParagraph"/>
+        <w:numPr>
+          <w:ilvl w:val="0"/>
+          <w:numId w:val="1"/>
+        </w:numPr>
+        <w:rPr>
+          <w:b/>
+          <w:bCs/>
+        </w:rPr>
+      </w:pPr>
+      <w:r>
+        <w:t xml:space="preserve">There’s no really </w:t>
+      </w:r>
+      <w:proofErr w:type="gramStart"/>
+      <w:r>
+        <w:t>low level</w:t>
+      </w:r>
+      <w:proofErr w:type="gramEnd"/>
+      <w:r>
+        <w:t xml:space="preserve"> function, it’s just depend on how they’ve been used.</w:t>
       </w:r>
     </w:p>
     <w:p>

--- a/Essay (What I've learned so far).docx
+++ b/Essay (What I've learned so far).docx
@@ -835,7 +835,21 @@
         </w:rPr>
       </w:pPr>
       <w:r>
-        <w:t>Working with strings, string is also a 0 based index, we used slice to start from start or from end.</w:t>
+        <w:t xml:space="preserve">Working with strings, string is also a </w:t>
+      </w:r>
+      <w:proofErr w:type="gramStart"/>
+      <w:r>
+        <w:t xml:space="preserve">0 </w:t>
+      </w:r>
+      <w:r>
+        <w:t xml:space="preserve"> </w:t>
+      </w:r>
+      <w:r>
+        <w:t>based</w:t>
+      </w:r>
+      <w:proofErr w:type="gramEnd"/>
+      <w:r>
+        <w:t xml:space="preserve"> index, we used slice to start from start or from end.</w:t>
       </w:r>
     </w:p>
     <w:p>
@@ -885,13 +899,74 @@
       <w:r>
         <w:t xml:space="preserve">There’s no really </w:t>
       </w:r>
-      <w:proofErr w:type="gramStart"/>
-      <w:r>
-        <w:t>low level</w:t>
-      </w:r>
-      <w:proofErr w:type="gramEnd"/>
-      <w:r>
-        <w:t xml:space="preserve"> function, it’s just depend on how they’ve been used.</w:t>
+      <w:r>
+        <w:t>low-level</w:t>
+      </w:r>
+      <w:r>
+        <w:t xml:space="preserve"> function, it’s just </w:t>
+      </w:r>
+      <w:r>
+        <w:t>depended</w:t>
+      </w:r>
+      <w:r>
+        <w:t xml:space="preserve"> on how they’ve been used.</w:t>
+      </w:r>
+    </w:p>
+    <w:p>
+      <w:pPr>
+        <w:pStyle w:val="ListParagraph"/>
+        <w:numPr>
+          <w:ilvl w:val="0"/>
+          <w:numId w:val="1"/>
+        </w:numPr>
+        <w:rPr>
+          <w:b/>
+          <w:bCs/>
+        </w:rPr>
+      </w:pPr>
+      <w:r>
+        <w:t>Call</w:t>
+      </w:r>
+      <w:r>
+        <w:t xml:space="preserve"> back function allowed us to make an obstruction,</w:t>
+      </w:r>
+    </w:p>
+    <w:p>
+      <w:pPr>
+        <w:pStyle w:val="ListParagraph"/>
+        <w:numPr>
+          <w:ilvl w:val="0"/>
+          <w:numId w:val="1"/>
+        </w:numPr>
+        <w:rPr>
+          <w:b/>
+          <w:bCs/>
+        </w:rPr>
+      </w:pPr>
+      <w:r>
+        <w:t xml:space="preserve">Arrow function don’t need parenthesis on parameter, </w:t>
+      </w:r>
+      <w:r>
+        <w:t>no curly brackets and no return syntax.</w:t>
+      </w:r>
+    </w:p>
+    <w:p>
+      <w:pPr>
+        <w:pStyle w:val="ListParagraph"/>
+        <w:numPr>
+          <w:ilvl w:val="0"/>
+          <w:numId w:val="1"/>
+        </w:numPr>
+        <w:rPr>
+          <w:b/>
+          <w:bCs/>
+        </w:rPr>
+      </w:pPr>
+      <w:r>
+        <w:t>This</w:t>
+      </w:r>
+      <w:r>
+        <w:t xml:space="preserve"> keyword will work depend on how the function have been called.</w:t>
       </w:r>
     </w:p>
     <w:p>

--- a/Essay (What I've learned so far).docx
+++ b/Essay (What I've learned so far).docx
@@ -968,6 +968,19 @@
       <w:r>
         <w:t xml:space="preserve"> keyword will work depend on how the function have been called.</w:t>
       </w:r>
+    </w:p>
+    <w:p>
+      <w:pPr>
+        <w:pStyle w:val="ListParagraph"/>
+        <w:numPr>
+          <w:ilvl w:val="0"/>
+          <w:numId w:val="1"/>
+        </w:numPr>
+        <w:rPr>
+          <w:b/>
+          <w:bCs/>
+        </w:rPr>
+      </w:pPr>
     </w:p>
     <w:p>
       <w:pPr>

--- a/Essay (What I've learned so far).docx
+++ b/Essay (What I've learned so far).docx
@@ -837,17 +837,9 @@
       <w:r>
         <w:t xml:space="preserve">Working with strings, string is also a </w:t>
       </w:r>
-      <w:proofErr w:type="gramStart"/>
-      <w:r>
-        <w:t xml:space="preserve">0 </w:t>
-      </w:r>
-      <w:r>
-        <w:t xml:space="preserve"> </w:t>
-      </w:r>
-      <w:r>
-        <w:t>based</w:t>
-      </w:r>
-      <w:proofErr w:type="gramEnd"/>
+      <w:r>
+        <w:t>0 based</w:t>
+      </w:r>
       <w:r>
         <w:t xml:space="preserve"> index, we used slice to start from start or from end.</w:t>
       </w:r>
@@ -967,6 +959,22 @@
       </w:r>
       <w:r>
         <w:t xml:space="preserve"> keyword will work depend on how the function have been called.</w:t>
+      </w:r>
+    </w:p>
+    <w:p>
+      <w:pPr>
+        <w:pStyle w:val="ListParagraph"/>
+        <w:numPr>
+          <w:ilvl w:val="0"/>
+          <w:numId w:val="1"/>
+        </w:numPr>
+        <w:rPr>
+          <w:b/>
+          <w:bCs/>
+        </w:rPr>
+      </w:pPr>
+      <w:r>
+        <w:t>Whenever you are returning another function make sure you use bind so everything will work just fine.</w:t>
       </w:r>
     </w:p>
     <w:p>

--- a/Essay (What I've learned so far).docx
+++ b/Essay (What I've learned so far).docx
@@ -989,6 +989,9 @@
           <w:bCs/>
         </w:rPr>
       </w:pPr>
+      <w:r>
+        <w:t>It’s always good to pass the function to variable and not put into global.</w:t>
+      </w:r>
     </w:p>
     <w:p>
       <w:pPr>

--- a/Essay (What I've learned so far).docx
+++ b/Essay (What I've learned so far).docx
@@ -991,6 +991,38 @@
       </w:pPr>
       <w:r>
         <w:t>It’s always good to pass the function to variable and not put into global.</w:t>
+      </w:r>
+    </w:p>
+    <w:p>
+      <w:pPr>
+        <w:pStyle w:val="ListParagraph"/>
+        <w:numPr>
+          <w:ilvl w:val="0"/>
+          <w:numId w:val="1"/>
+        </w:numPr>
+        <w:rPr>
+          <w:b/>
+          <w:bCs/>
+        </w:rPr>
+      </w:pPr>
+      <w:r>
+        <w:t>Using function as a returned method is much modern than looping.</w:t>
+      </w:r>
+    </w:p>
+    <w:p>
+      <w:pPr>
+        <w:pStyle w:val="ListParagraph"/>
+        <w:numPr>
+          <w:ilvl w:val="0"/>
+          <w:numId w:val="1"/>
+        </w:numPr>
+        <w:rPr>
+          <w:b/>
+          <w:bCs/>
+        </w:rPr>
+      </w:pPr>
+      <w:r>
+        <w:t>Return keyword will be helpful to trying solve undefined.</w:t>
       </w:r>
     </w:p>
     <w:p>

--- a/Essay (What I've learned so far).docx
+++ b/Essay (What I've learned so far).docx
@@ -221,15 +221,7 @@
         </w:rPr>
       </w:pPr>
       <w:r>
-        <w:t xml:space="preserve">Using ternary operation we need a variable first then the statement </w:t>
-      </w:r>
-      <w:proofErr w:type="gramStart"/>
-      <w:r>
-        <w:t>and ?</w:t>
-      </w:r>
-      <w:proofErr w:type="gramEnd"/>
-      <w:r>
-        <w:t xml:space="preserve"> then proceed to else statement </w:t>
+        <w:t xml:space="preserve">Using ternary operation we need a variable first then the statement and ? then proceed to else statement </w:t>
       </w:r>
       <w:r>
         <w:t>using : indicator.</w:t>
@@ -1023,6 +1015,22 @@
       </w:pPr>
       <w:r>
         <w:t>Return keyword will be helpful to trying solve undefined.</w:t>
+      </w:r>
+    </w:p>
+    <w:p>
+      <w:pPr>
+        <w:pStyle w:val="ListParagraph"/>
+        <w:numPr>
+          <w:ilvl w:val="0"/>
+          <w:numId w:val="1"/>
+        </w:numPr>
+        <w:rPr>
+          <w:b/>
+          <w:bCs/>
+        </w:rPr>
+      </w:pPr>
+      <w:r>
+        <w:t>Don’t overuse Chaining Methods in making a real world huge array.</w:t>
       </w:r>
     </w:p>
     <w:p>

--- a/Essay (What I've learned so far).docx
+++ b/Essay (What I've learned so far).docx
@@ -1030,7 +1030,29 @@
         </w:rPr>
       </w:pPr>
       <w:r>
-        <w:t>Don’t overuse Chaining Methods in making a real world huge array.</w:t>
+        <w:t xml:space="preserve">Don’t overuse Chaining Methods in making a </w:t>
+      </w:r>
+      <w:r>
+        <w:t>real-world</w:t>
+      </w:r>
+      <w:r>
+        <w:t xml:space="preserve"> huge array.</w:t>
+      </w:r>
+    </w:p>
+    <w:p>
+      <w:pPr>
+        <w:pStyle w:val="ListParagraph"/>
+        <w:numPr>
+          <w:ilvl w:val="0"/>
+          <w:numId w:val="1"/>
+        </w:numPr>
+        <w:rPr>
+          <w:b/>
+          <w:bCs/>
+        </w:rPr>
+      </w:pPr>
+      <w:r>
+        <w:t>You can use underscore for undefined or unnecessary parameter of a callback function.</w:t>
       </w:r>
     </w:p>
     <w:p>

--- a/Essay (What I've learned so far).docx
+++ b/Essay (What I've learned so far).docx
@@ -1053,6 +1053,22 @@
       </w:pPr>
       <w:r>
         <w:t>You can use underscore for undefined or unnecessary parameter of a callback function.</w:t>
+      </w:r>
+    </w:p>
+    <w:p>
+      <w:pPr>
+        <w:pStyle w:val="ListParagraph"/>
+        <w:numPr>
+          <w:ilvl w:val="0"/>
+          <w:numId w:val="1"/>
+        </w:numPr>
+        <w:rPr>
+          <w:b/>
+          <w:bCs/>
+        </w:rPr>
+      </w:pPr>
+      <w:r>
+        <w:t>It’ll be impossible for us to make a calculation number in a javascript using a number.</w:t>
       </w:r>
     </w:p>
     <w:p>

--- a/Essay (What I've learned so far).docx
+++ b/Essay (What I've learned so far).docx
@@ -221,7 +221,15 @@
         </w:rPr>
       </w:pPr>
       <w:r>
-        <w:t xml:space="preserve">Using ternary operation we need a variable first then the statement and ? then proceed to else statement </w:t>
+        <w:t xml:space="preserve">Using ternary operation we need a variable first then the statement </w:t>
+      </w:r>
+      <w:proofErr w:type="gramStart"/>
+      <w:r>
+        <w:t>and ?</w:t>
+      </w:r>
+      <w:proofErr w:type="gramEnd"/>
+      <w:r>
+        <w:t xml:space="preserve"> then proceed to else statement </w:t>
       </w:r>
       <w:r>
         <w:t>using : indicator.</w:t>
@@ -1073,6 +1081,22 @@
     </w:p>
     <w:p>
       <w:pPr>
+        <w:pStyle w:val="ListParagraph"/>
+        <w:numPr>
+          <w:ilvl w:val="0"/>
+          <w:numId w:val="1"/>
+        </w:numPr>
+        <w:rPr>
+          <w:b/>
+          <w:bCs/>
+        </w:rPr>
+      </w:pPr>
+      <w:r>
+        <w:t>Call a function that’s outside of a function, so it will make a good performance.</w:t>
+      </w:r>
+    </w:p>
+    <w:p>
+      <w:pPr>
         <w:rPr>
           <w:b/>
           <w:bCs/>
@@ -1238,6 +1262,7 @@
         <w:tab/>
       </w:r>
       <w:r>
+        <w:lastRenderedPageBreak/>
         <w:tab/>
       </w:r>
       <w:r>

--- a/Essay (What I've learned so far).docx
+++ b/Essay (What I've learned so far).docx
@@ -221,15 +221,7 @@
         </w:rPr>
       </w:pPr>
       <w:r>
-        <w:t xml:space="preserve">Using ternary operation we need a variable first then the statement </w:t>
-      </w:r>
-      <w:proofErr w:type="gramStart"/>
-      <w:r>
-        <w:t>and ?</w:t>
-      </w:r>
-      <w:proofErr w:type="gramEnd"/>
-      <w:r>
-        <w:t xml:space="preserve"> then proceed to else statement </w:t>
+        <w:t xml:space="preserve">Using ternary operation we need a variable first then the statement and ? then proceed to else statement </w:t>
       </w:r>
       <w:r>
         <w:t>using : indicator.</w:t>
@@ -474,6 +466,22 @@
       </w:pPr>
       <w:r>
         <w:lastRenderedPageBreak/>
+        <w:t>Don’t ever put script in header without async or defer.</w:t>
+      </w:r>
+    </w:p>
+    <w:p>
+      <w:pPr>
+        <w:pStyle w:val="ListParagraph"/>
+        <w:numPr>
+          <w:ilvl w:val="0"/>
+          <w:numId w:val="1"/>
+        </w:numPr>
+        <w:rPr>
+          <w:b/>
+          <w:bCs/>
+        </w:rPr>
+      </w:pPr>
+      <w:r>
         <w:t>Go in diagrams.net to design a flow chart</w:t>
       </w:r>
       <w:r>

--- a/Essay (What I've learned so far).docx
+++ b/Essay (What I've learned so far).docx
@@ -1105,6 +1105,38 @@
     </w:p>
     <w:p>
       <w:pPr>
+        <w:pStyle w:val="ListParagraph"/>
+        <w:numPr>
+          <w:ilvl w:val="0"/>
+          <w:numId w:val="1"/>
+        </w:numPr>
+        <w:rPr>
+          <w:b/>
+          <w:bCs/>
+        </w:rPr>
+      </w:pPr>
+      <w:r>
+        <w:t>Creating an object based on date is a bad idea.</w:t>
+      </w:r>
+    </w:p>
+    <w:p>
+      <w:pPr>
+        <w:pStyle w:val="ListParagraph"/>
+        <w:numPr>
+          <w:ilvl w:val="0"/>
+          <w:numId w:val="1"/>
+        </w:numPr>
+        <w:rPr>
+          <w:b/>
+          <w:bCs/>
+        </w:rPr>
+      </w:pPr>
+      <w:r>
+        <w:t>Two if statement is much cleaner than, one if else statement</w:t>
+      </w:r>
+    </w:p>
+    <w:p>
+      <w:pPr>
         <w:rPr>
           <w:b/>
           <w:bCs/>
@@ -1192,85 +1224,85 @@
         <w:tab/>
       </w:r>
       <w:r>
-        <w:tab/>
-      </w:r>
-      <w:r>
-        <w:tab/>
-      </w:r>
-      <w:r>
-        <w:tab/>
-      </w:r>
-      <w:r>
-        <w:tab/>
-      </w:r>
-      <w:r>
-        <w:tab/>
-      </w:r>
-      <w:r>
-        <w:tab/>
-      </w:r>
-      <w:r>
-        <w:tab/>
-      </w:r>
-      <w:r>
-        <w:tab/>
-      </w:r>
-      <w:r>
-        <w:tab/>
-      </w:r>
-      <w:r>
-        <w:tab/>
-      </w:r>
-      <w:r>
-        <w:tab/>
-      </w:r>
-      <w:r>
-        <w:tab/>
-      </w:r>
-      <w:r>
-        <w:tab/>
-      </w:r>
-      <w:r>
-        <w:tab/>
-      </w:r>
-      <w:r>
-        <w:tab/>
-      </w:r>
-      <w:r>
-        <w:tab/>
-      </w:r>
-      <w:r>
-        <w:tab/>
-      </w:r>
-      <w:r>
-        <w:tab/>
-      </w:r>
-      <w:r>
-        <w:tab/>
-      </w:r>
-      <w:r>
-        <w:tab/>
-      </w:r>
-      <w:r>
-        <w:tab/>
-      </w:r>
-      <w:r>
-        <w:tab/>
-      </w:r>
-      <w:r>
-        <w:tab/>
-      </w:r>
-      <w:r>
-        <w:tab/>
-      </w:r>
-      <w:r>
-        <w:tab/>
-      </w:r>
-      <w:r>
-        <w:tab/>
-      </w:r>
-      <w:r>
         <w:lastRenderedPageBreak/>
+        <w:tab/>
+      </w:r>
+      <w:r>
+        <w:tab/>
+      </w:r>
+      <w:r>
+        <w:tab/>
+      </w:r>
+      <w:r>
+        <w:tab/>
+      </w:r>
+      <w:r>
+        <w:tab/>
+      </w:r>
+      <w:r>
+        <w:tab/>
+      </w:r>
+      <w:r>
+        <w:tab/>
+      </w:r>
+      <w:r>
+        <w:tab/>
+      </w:r>
+      <w:r>
+        <w:tab/>
+      </w:r>
+      <w:r>
+        <w:tab/>
+      </w:r>
+      <w:r>
+        <w:tab/>
+      </w:r>
+      <w:r>
+        <w:tab/>
+      </w:r>
+      <w:r>
+        <w:tab/>
+      </w:r>
+      <w:r>
+        <w:tab/>
+      </w:r>
+      <w:r>
+        <w:tab/>
+      </w:r>
+      <w:r>
+        <w:tab/>
+      </w:r>
+      <w:r>
+        <w:tab/>
+      </w:r>
+      <w:r>
+        <w:tab/>
+      </w:r>
+      <w:r>
+        <w:tab/>
+      </w:r>
+      <w:r>
+        <w:tab/>
+      </w:r>
+      <w:r>
+        <w:tab/>
+      </w:r>
+      <w:r>
+        <w:tab/>
+      </w:r>
+      <w:r>
+        <w:tab/>
+      </w:r>
+      <w:r>
+        <w:tab/>
+      </w:r>
+      <w:r>
+        <w:tab/>
+      </w:r>
+      <w:r>
+        <w:tab/>
+      </w:r>
+      <w:r>
         <w:tab/>
       </w:r>
       <w:r>
